--- a/documentation/Tests/Testes - Ricardo Brandao.docx
+++ b/documentation/Tests/Testes - Ricardo Brandao.docx
@@ -79,15 +79,7 @@
           </w:tcPr>
           <w:p>
             <w:r>
-              <w:t xml:space="preserve">Registar conta e verificar a receção de </w:t>
-            </w:r>
-            <w:proofErr w:type="gramStart"/>
-            <w:r>
-              <w:t>email</w:t>
-            </w:r>
-            <w:proofErr w:type="gramEnd"/>
-            <w:r>
-              <w:t xml:space="preserve"> ao registo</w:t>
+              <w:t>Registar conta e verificar a receção de email ao registo</w:t>
             </w:r>
           </w:p>
         </w:tc>
@@ -154,33 +146,17 @@
           </w:tcPr>
           <w:p>
             <w:r>
-              <w:t xml:space="preserve">Registar uma conta com um </w:t>
-            </w:r>
-            <w:proofErr w:type="gramStart"/>
-            <w:r>
-              <w:t>email</w:t>
-            </w:r>
-            <w:proofErr w:type="gramEnd"/>
-            <w:r>
-              <w:t xml:space="preserve"> válido e verificar a receção de email de registo</w:t>
-            </w:r>
-          </w:p>
-        </w:tc>
-        <w:tc>
-          <w:tcPr>
-            <w:tcW w:w="2831" w:type="dxa"/>
-          </w:tcPr>
-          <w:p>
-            <w:r>
-              <w:t xml:space="preserve">Registar uma conta no website wvm074.dei.isep.ipp.pt e verificar a receção de um </w:t>
-            </w:r>
-            <w:proofErr w:type="gramStart"/>
-            <w:r>
-              <w:t>email</w:t>
-            </w:r>
-            <w:proofErr w:type="gramEnd"/>
-            <w:r>
-              <w:t xml:space="preserve"> de registo</w:t>
+              <w:t>Registar uma conta com um email válido e verificar a receção de email de registo</w:t>
+            </w:r>
+          </w:p>
+        </w:tc>
+        <w:tc>
+          <w:tcPr>
+            <w:tcW w:w="2831" w:type="dxa"/>
+          </w:tcPr>
+          <w:p>
+            <w:r>
+              <w:t>Registar uma conta no website wvm074.dei.isep.ipp.pt e verificar a receção de um email de registo</w:t>
             </w:r>
           </w:p>
         </w:tc>
@@ -207,7 +183,18 @@
             <w:tcW w:w="5663" w:type="dxa"/>
             <w:gridSpan w:val="2"/>
           </w:tcPr>
-          <w:p/>
+          <w:p>
+            <w:pPr>
+              <w:rPr>
+                <w:u w:val="single"/>
+              </w:rPr>
+            </w:pPr>
+            <w:r>
+              <w:t>Testado – OK (Márcio Martins)</w:t>
+            </w:r>
+            <w:bookmarkStart w:id="0" w:name="_GoBack"/>
+            <w:bookmarkEnd w:id="0"/>
+          </w:p>
         </w:tc>
       </w:tr>
     </w:tbl>
@@ -764,7 +751,7 @@
             <w:tcW w:w="2831" w:type="dxa"/>
           </w:tcPr>
           <w:p>
-            <w:bookmarkStart w:id="0" w:name="_Hlk377538412"/>
+            <w:bookmarkStart w:id="1" w:name="_Hlk377538412"/>
             <w:r>
               <w:t xml:space="preserve">Tentar vencer o computador durante uma partida de </w:t>
             </w:r>
@@ -823,7 +810,7 @@
           </w:p>
         </w:tc>
       </w:tr>
-      <w:bookmarkEnd w:id="0"/>
+      <w:bookmarkEnd w:id="1"/>
     </w:tbl>
     <w:p/>
     <w:tbl>
@@ -1044,8 +1031,6 @@
             <w:r>
               <w:t>Que o utilizador chegue ao fim da partida</w:t>
             </w:r>
-            <w:bookmarkStart w:id="1" w:name="_GoBack"/>
-            <w:bookmarkEnd w:id="1"/>
           </w:p>
         </w:tc>
       </w:tr>

--- a/documentation/Tests/Testes - Ricardo Brandao.docx
+++ b/documentation/Tests/Testes - Ricardo Brandao.docx
@@ -53,11 +53,9 @@
             <w:gridSpan w:val="2"/>
           </w:tcPr>
           <w:p>
-            <w:proofErr w:type="gramStart"/>
             <w:r>
               <w:t>Website</w:t>
             </w:r>
-            <w:proofErr w:type="gramEnd"/>
           </w:p>
         </w:tc>
       </w:tr>
@@ -192,8 +190,6 @@
             <w:r>
               <w:t>Testado – OK (Márcio Martins)</w:t>
             </w:r>
-            <w:bookmarkStart w:id="0" w:name="_GoBack"/>
-            <w:bookmarkEnd w:id="0"/>
           </w:p>
         </w:tc>
       </w:tr>
@@ -250,11 +246,9 @@
             <w:gridSpan w:val="2"/>
           </w:tcPr>
           <w:p>
-            <w:proofErr w:type="gramStart"/>
             <w:r>
               <w:t>Website</w:t>
             </w:r>
-            <w:proofErr w:type="gramEnd"/>
           </w:p>
         </w:tc>
       </w:tr>
@@ -276,15 +270,7 @@
           </w:tcPr>
           <w:p>
             <w:r>
-              <w:t xml:space="preserve">Fazer </w:t>
-            </w:r>
-            <w:proofErr w:type="gramStart"/>
-            <w:r>
-              <w:t>download</w:t>
-            </w:r>
-            <w:proofErr w:type="gramEnd"/>
-            <w:r>
-              <w:t xml:space="preserve"> do jogo pelo website</w:t>
+              <w:t>Fazer download do jogo pelo website</w:t>
             </w:r>
           </w:p>
         </w:tc>
@@ -351,33 +337,17 @@
           </w:tcPr>
           <w:p>
             <w:r>
-              <w:t xml:space="preserve">Em condições normais verificar se é possível fazer </w:t>
-            </w:r>
-            <w:proofErr w:type="gramStart"/>
-            <w:r>
-              <w:t>download</w:t>
-            </w:r>
-            <w:proofErr w:type="gramEnd"/>
-            <w:r>
-              <w:t xml:space="preserve"> do jogo e se o site está a contabilizar os downloads</w:t>
-            </w:r>
-          </w:p>
-        </w:tc>
-        <w:tc>
-          <w:tcPr>
-            <w:tcW w:w="2831" w:type="dxa"/>
-          </w:tcPr>
-          <w:p>
-            <w:r>
-              <w:t xml:space="preserve">Fazer </w:t>
-            </w:r>
-            <w:proofErr w:type="gramStart"/>
-            <w:r>
-              <w:t>download</w:t>
-            </w:r>
-            <w:proofErr w:type="gramEnd"/>
-            <w:r>
-              <w:t xml:space="preserve"> do social game pelo website e verificar a contabilização de downloads</w:t>
+              <w:t>Em condições normais verificar se é possível fazer download do jogo e se o site está a contabilizar os downloads</w:t>
+            </w:r>
+          </w:p>
+        </w:tc>
+        <w:tc>
+          <w:tcPr>
+            <w:tcW w:w="2831" w:type="dxa"/>
+          </w:tcPr>
+          <w:p>
+            <w:r>
+              <w:t>Fazer download do social game pelo website e verificar a contabilização de downloads</w:t>
             </w:r>
           </w:p>
         </w:tc>
@@ -404,7 +374,13 @@
             <w:tcW w:w="5663" w:type="dxa"/>
             <w:gridSpan w:val="2"/>
           </w:tcPr>
-          <w:p/>
+          <w:p>
+            <w:r>
+              <w:t>Fiz download do ficheiro e contabilizou mais um download no Nagios (Diogo Leite)</w:t>
+            </w:r>
+            <w:bookmarkStart w:id="0" w:name="_GoBack"/>
+            <w:bookmarkEnd w:id="0"/>
+          </w:p>
         </w:tc>
       </w:tr>
     </w:tbl>
@@ -460,11 +436,9 @@
             <w:gridSpan w:val="2"/>
           </w:tcPr>
           <w:p>
-            <w:proofErr w:type="gramStart"/>
             <w:r>
               <w:t>Website</w:t>
             </w:r>
-            <w:proofErr w:type="gramEnd"/>
           </w:p>
         </w:tc>
       </w:tr>
@@ -553,38 +527,17 @@
           </w:tcPr>
           <w:p>
             <w:r>
-              <w:t xml:space="preserve">Em condições normais verificar se é possível modificar a linguagem do </w:t>
-            </w:r>
-            <w:proofErr w:type="gramStart"/>
-            <w:r>
-              <w:t>website</w:t>
-            </w:r>
-            <w:proofErr w:type="gramEnd"/>
-          </w:p>
-        </w:tc>
-        <w:tc>
-          <w:tcPr>
-            <w:tcW w:w="2831" w:type="dxa"/>
-          </w:tcPr>
-          <w:p>
-            <w:r>
-              <w:t xml:space="preserve">Trocar a língua do </w:t>
-            </w:r>
-            <w:proofErr w:type="gramStart"/>
-            <w:r>
-              <w:t>website</w:t>
-            </w:r>
-            <w:proofErr w:type="gramEnd"/>
-            <w:r>
-              <w:t xml:space="preserve"> para francês e verificar se todas as </w:t>
-            </w:r>
-            <w:proofErr w:type="spellStart"/>
-            <w:r>
-              <w:t>strings</w:t>
-            </w:r>
-            <w:proofErr w:type="spellEnd"/>
-            <w:r>
-              <w:t xml:space="preserve"> são traduzidas</w:t>
+              <w:t>Em condições normais verificar se é possível modificar a linguagem do website</w:t>
+            </w:r>
+          </w:p>
+        </w:tc>
+        <w:tc>
+          <w:tcPr>
+            <w:tcW w:w="2831" w:type="dxa"/>
+          </w:tcPr>
+          <w:p>
+            <w:r>
+              <w:t>Trocar a língua do website para francês e verificar se todas as strings são traduzidas</w:t>
             </w:r>
           </w:p>
         </w:tc>
@@ -648,21 +601,8 @@
             <w:gridSpan w:val="2"/>
           </w:tcPr>
           <w:p>
-            <w:proofErr w:type="spellStart"/>
-            <w:r>
-              <w:t>Tic</w:t>
-            </w:r>
-            <w:proofErr w:type="spellEnd"/>
-            <w:r>
-              <w:t xml:space="preserve"> </w:t>
-            </w:r>
-            <w:proofErr w:type="spellStart"/>
-            <w:r>
-              <w:t>Tac</w:t>
-            </w:r>
-            <w:proofErr w:type="spellEnd"/>
-            <w:r>
-              <w:t xml:space="preserve"> Toe</w:t>
+            <w:r>
+              <w:t>Tic Tac Toe</w:t>
             </w:r>
           </w:p>
         </w:tc>
@@ -753,49 +693,17 @@
           <w:p>
             <w:bookmarkStart w:id="1" w:name="_Hlk377538412"/>
             <w:r>
-              <w:t xml:space="preserve">Tentar vencer o computador durante uma partida de </w:t>
-            </w:r>
-            <w:proofErr w:type="spellStart"/>
-            <w:r>
-              <w:t>tic</w:t>
-            </w:r>
-            <w:proofErr w:type="spellEnd"/>
-            <w:r>
-              <w:t xml:space="preserve"> </w:t>
-            </w:r>
-            <w:proofErr w:type="spellStart"/>
-            <w:r>
-              <w:t>tac</w:t>
-            </w:r>
-            <w:proofErr w:type="spellEnd"/>
-            <w:r>
-              <w:t xml:space="preserve"> toe</w:t>
-            </w:r>
-          </w:p>
-        </w:tc>
-        <w:tc>
-          <w:tcPr>
-            <w:tcW w:w="2831" w:type="dxa"/>
-          </w:tcPr>
-          <w:p>
-            <w:r>
-              <w:t xml:space="preserve">Tentar vencer o computador durante uma partida de </w:t>
-            </w:r>
-            <w:proofErr w:type="spellStart"/>
-            <w:r>
-              <w:t>tic</w:t>
-            </w:r>
-            <w:proofErr w:type="spellEnd"/>
-            <w:r>
-              <w:t xml:space="preserve"> </w:t>
-            </w:r>
-            <w:proofErr w:type="spellStart"/>
-            <w:r>
-              <w:t>tac</w:t>
-            </w:r>
-            <w:proofErr w:type="spellEnd"/>
-            <w:r>
-              <w:t xml:space="preserve"> toe</w:t>
+              <w:t>Tentar vencer o computador durante uma partida de tic tac toe</w:t>
+            </w:r>
+          </w:p>
+        </w:tc>
+        <w:tc>
+          <w:tcPr>
+            <w:tcW w:w="2831" w:type="dxa"/>
+          </w:tcPr>
+          <w:p>
+            <w:r>
+              <w:t>Tentar vencer o computador durante uma partida de tic tac toe</w:t>
             </w:r>
           </w:p>
         </w:tc>
@@ -864,21 +772,8 @@
             <w:gridSpan w:val="2"/>
           </w:tcPr>
           <w:p>
-            <w:proofErr w:type="spellStart"/>
-            <w:r>
-              <w:t>Tic</w:t>
-            </w:r>
-            <w:proofErr w:type="spellEnd"/>
-            <w:r>
-              <w:t xml:space="preserve"> </w:t>
-            </w:r>
-            <w:proofErr w:type="spellStart"/>
-            <w:r>
-              <w:t>Tac</w:t>
-            </w:r>
-            <w:proofErr w:type="spellEnd"/>
-            <w:r>
-              <w:t xml:space="preserve"> Toe</w:t>
+            <w:r>
+              <w:t>Tic Tac Toe</w:t>
             </w:r>
           </w:p>
         </w:tc>
@@ -901,31 +796,7 @@
           </w:tcPr>
           <w:p>
             <w:r>
-              <w:t xml:space="preserve">Jogar uma partida de </w:t>
-            </w:r>
-            <w:proofErr w:type="spellStart"/>
-            <w:r>
-              <w:t>tic</w:t>
-            </w:r>
-            <w:proofErr w:type="spellEnd"/>
-            <w:r>
-              <w:t xml:space="preserve"> </w:t>
-            </w:r>
-            <w:proofErr w:type="spellStart"/>
-            <w:r>
-              <w:t>tac</w:t>
-            </w:r>
-            <w:proofErr w:type="spellEnd"/>
-            <w:r>
-              <w:t xml:space="preserve"> toe do </w:t>
-            </w:r>
-            <w:proofErr w:type="gramStart"/>
-            <w:r>
-              <w:t>inicio</w:t>
-            </w:r>
-            <w:proofErr w:type="gramEnd"/>
-            <w:r>
-              <w:t xml:space="preserve"> ao fim</w:t>
+              <w:t>Jogar uma partida de tic tac toe do inicio ao fim</w:t>
             </w:r>
           </w:p>
         </w:tc>
@@ -960,6 +831,7 @@
           </w:tcPr>
           <w:p>
             <w:r>
+              <w:lastRenderedPageBreak/>
               <w:t>Cenário</w:t>
             </w:r>
           </w:p>
@@ -992,24 +864,7 @@
           </w:tcPr>
           <w:p>
             <w:r>
-              <w:lastRenderedPageBreak/>
-              <w:t xml:space="preserve">Em condições normais jogar </w:t>
-            </w:r>
-            <w:proofErr w:type="spellStart"/>
-            <w:r>
-              <w:t>tic</w:t>
-            </w:r>
-            <w:proofErr w:type="spellEnd"/>
-            <w:r>
-              <w:t xml:space="preserve"> </w:t>
-            </w:r>
-            <w:proofErr w:type="spellStart"/>
-            <w:r>
-              <w:t>tac</w:t>
-            </w:r>
-            <w:proofErr w:type="spellEnd"/>
-            <w:r>
-              <w:t xml:space="preserve"> toe contra o computador</w:t>
+              <w:t>Em condições normais jogar tic tac toe contra o computador</w:t>
             </w:r>
           </w:p>
         </w:tc>

--- a/documentation/Tests/Testes - Ricardo Brandao.docx
+++ b/documentation/Tests/Testes - Ricardo Brandao.docx
@@ -378,8 +378,6 @@
             <w:r>
               <w:t>Fiz download do ficheiro e contabilizou mais um download no Nagios (Diogo Leite)</w:t>
             </w:r>
-            <w:bookmarkStart w:id="0" w:name="_GoBack"/>
-            <w:bookmarkEnd w:id="0"/>
           </w:p>
         </w:tc>
       </w:tr>
@@ -546,6 +544,31 @@
             <w:tcW w:w="2832" w:type="dxa"/>
           </w:tcPr>
           <w:p/>
+        </w:tc>
+      </w:tr>
+      <w:tr>
+        <w:tc>
+          <w:tcPr>
+            <w:tcW w:w="2831" w:type="dxa"/>
+          </w:tcPr>
+          <w:p>
+            <w:r>
+              <w:t>Resultado</w:t>
+            </w:r>
+          </w:p>
+        </w:tc>
+        <w:tc>
+          <w:tcPr>
+            <w:tcW w:w="5663" w:type="dxa"/>
+            <w:gridSpan w:val="2"/>
+          </w:tcPr>
+          <w:p>
+            <w:r>
+              <w:t>Algumas strings, tais como, validações de caixas de texto encontram-se por traduzir (Luis Barbosa)</w:t>
+            </w:r>
+            <w:bookmarkStart w:id="0" w:name="_GoBack"/>
+            <w:bookmarkEnd w:id="0"/>
+          </w:p>
         </w:tc>
       </w:tr>
     </w:tbl>
@@ -785,6 +808,7 @@
           </w:tcPr>
           <w:p>
             <w:r>
+              <w:lastRenderedPageBreak/>
               <w:t>Objetivo:</w:t>
             </w:r>
           </w:p>
@@ -831,7 +855,6 @@
           </w:tcPr>
           <w:p>
             <w:r>
-              <w:lastRenderedPageBreak/>
               <w:t>Cenário</w:t>
             </w:r>
           </w:p>

--- a/documentation/Tests/Testes - Ricardo Brandao.docx
+++ b/documentation/Tests/Testes - Ricardo Brandao.docx
@@ -566,8 +566,6 @@
             <w:r>
               <w:t>Algumas strings, tais como, validações de caixas de texto encontram-se por traduzir (Luis Barbosa)</w:t>
             </w:r>
-            <w:bookmarkStart w:id="0" w:name="_GoBack"/>
-            <w:bookmarkEnd w:id="0"/>
           </w:p>
         </w:tc>
       </w:tr>
@@ -714,7 +712,7 @@
             <w:tcW w:w="2831" w:type="dxa"/>
           </w:tcPr>
           <w:p>
-            <w:bookmarkStart w:id="1" w:name="_Hlk377538412"/>
+            <w:bookmarkStart w:id="0" w:name="_Hlk377538412"/>
             <w:r>
               <w:t>Tentar vencer o computador durante uma partida de tic tac toe</w:t>
             </w:r>
@@ -741,7 +739,32 @@
           </w:p>
         </w:tc>
       </w:tr>
-      <w:bookmarkEnd w:id="1"/>
+      <w:tr>
+        <w:tc>
+          <w:tcPr>
+            <w:tcW w:w="2831" w:type="dxa"/>
+          </w:tcPr>
+          <w:p>
+            <w:r>
+              <w:t>Resultado</w:t>
+            </w:r>
+          </w:p>
+        </w:tc>
+        <w:tc>
+          <w:tcPr>
+            <w:tcW w:w="5663" w:type="dxa"/>
+            <w:gridSpan w:val="2"/>
+          </w:tcPr>
+          <w:p>
+            <w:r>
+              <w:t>É possível vencer facilmente ao computador (Ricardo Barbosa)</w:t>
+            </w:r>
+            <w:bookmarkStart w:id="1" w:name="_GoBack"/>
+            <w:bookmarkEnd w:id="1"/>
+          </w:p>
+        </w:tc>
+      </w:tr>
+      <w:bookmarkEnd w:id="0"/>
     </w:tbl>
     <w:p/>
     <w:tbl>
@@ -762,6 +785,7 @@
           </w:tcPr>
           <w:p>
             <w:r>
+              <w:lastRenderedPageBreak/>
               <w:t>Teste número:</w:t>
             </w:r>
           </w:p>
@@ -808,7 +832,6 @@
           </w:tcPr>
           <w:p>
             <w:r>
-              <w:lastRenderedPageBreak/>
               <w:t>Objetivo:</w:t>
             </w:r>
           </w:p>

--- a/documentation/Tests/Testes - Ricardo Brandao.docx
+++ b/documentation/Tests/Testes - Ricardo Brandao.docx
@@ -53,9 +53,11 @@
             <w:gridSpan w:val="2"/>
           </w:tcPr>
           <w:p>
+            <w:proofErr w:type="gramStart"/>
             <w:r>
               <w:t>Website</w:t>
             </w:r>
+            <w:proofErr w:type="gramEnd"/>
           </w:p>
         </w:tc>
       </w:tr>
@@ -77,7 +79,15 @@
           </w:tcPr>
           <w:p>
             <w:r>
-              <w:t>Registar conta e verificar a receção de email ao registo</w:t>
+              <w:t xml:space="preserve">Registar conta e verificar a receção de </w:t>
+            </w:r>
+            <w:proofErr w:type="gramStart"/>
+            <w:r>
+              <w:t>email</w:t>
+            </w:r>
+            <w:proofErr w:type="gramEnd"/>
+            <w:r>
+              <w:t xml:space="preserve"> ao registo</w:t>
             </w:r>
           </w:p>
         </w:tc>
@@ -144,17 +154,33 @@
           </w:tcPr>
           <w:p>
             <w:r>
-              <w:t>Registar uma conta com um email válido e verificar a receção de email de registo</w:t>
-            </w:r>
-          </w:p>
-        </w:tc>
-        <w:tc>
-          <w:tcPr>
-            <w:tcW w:w="2831" w:type="dxa"/>
-          </w:tcPr>
-          <w:p>
-            <w:r>
-              <w:t>Registar uma conta no website wvm074.dei.isep.ipp.pt e verificar a receção de um email de registo</w:t>
+              <w:t xml:space="preserve">Registar uma conta com um </w:t>
+            </w:r>
+            <w:proofErr w:type="gramStart"/>
+            <w:r>
+              <w:t>email</w:t>
+            </w:r>
+            <w:proofErr w:type="gramEnd"/>
+            <w:r>
+              <w:t xml:space="preserve"> válido e verificar a receção de email de registo</w:t>
+            </w:r>
+          </w:p>
+        </w:tc>
+        <w:tc>
+          <w:tcPr>
+            <w:tcW w:w="2831" w:type="dxa"/>
+          </w:tcPr>
+          <w:p>
+            <w:r>
+              <w:t xml:space="preserve">Registar uma conta no website wvm074.dei.isep.ipp.pt e verificar a receção de um </w:t>
+            </w:r>
+            <w:proofErr w:type="gramStart"/>
+            <w:r>
+              <w:t>email</w:t>
+            </w:r>
+            <w:proofErr w:type="gramEnd"/>
+            <w:r>
+              <w:t xml:space="preserve"> de registo</w:t>
             </w:r>
           </w:p>
         </w:tc>
@@ -246,9 +272,11 @@
             <w:gridSpan w:val="2"/>
           </w:tcPr>
           <w:p>
+            <w:proofErr w:type="gramStart"/>
             <w:r>
               <w:t>Website</w:t>
             </w:r>
+            <w:proofErr w:type="gramEnd"/>
           </w:p>
         </w:tc>
       </w:tr>
@@ -270,7 +298,15 @@
           </w:tcPr>
           <w:p>
             <w:r>
-              <w:t>Fazer download do jogo pelo website</w:t>
+              <w:t xml:space="preserve">Fazer </w:t>
+            </w:r>
+            <w:proofErr w:type="gramStart"/>
+            <w:r>
+              <w:t>download</w:t>
+            </w:r>
+            <w:proofErr w:type="gramEnd"/>
+            <w:r>
+              <w:t xml:space="preserve"> do jogo pelo website</w:t>
             </w:r>
           </w:p>
         </w:tc>
@@ -337,17 +373,33 @@
           </w:tcPr>
           <w:p>
             <w:r>
-              <w:t>Em condições normais verificar se é possível fazer download do jogo e se o site está a contabilizar os downloads</w:t>
-            </w:r>
-          </w:p>
-        </w:tc>
-        <w:tc>
-          <w:tcPr>
-            <w:tcW w:w="2831" w:type="dxa"/>
-          </w:tcPr>
-          <w:p>
-            <w:r>
-              <w:t>Fazer download do social game pelo website e verificar a contabilização de downloads</w:t>
+              <w:t xml:space="preserve">Em condições normais verificar se é possível fazer </w:t>
+            </w:r>
+            <w:proofErr w:type="gramStart"/>
+            <w:r>
+              <w:t>download</w:t>
+            </w:r>
+            <w:proofErr w:type="gramEnd"/>
+            <w:r>
+              <w:t xml:space="preserve"> do jogo e se o site está a contabilizar os downloads</w:t>
+            </w:r>
+          </w:p>
+        </w:tc>
+        <w:tc>
+          <w:tcPr>
+            <w:tcW w:w="2831" w:type="dxa"/>
+          </w:tcPr>
+          <w:p>
+            <w:r>
+              <w:t xml:space="preserve">Fazer </w:t>
+            </w:r>
+            <w:proofErr w:type="gramStart"/>
+            <w:r>
+              <w:t>download</w:t>
+            </w:r>
+            <w:proofErr w:type="gramEnd"/>
+            <w:r>
+              <w:t xml:space="preserve"> do social game pelo website e verificar a contabilização de downloads</w:t>
             </w:r>
           </w:p>
         </w:tc>
@@ -376,7 +428,15 @@
           </w:tcPr>
           <w:p>
             <w:r>
-              <w:t>Fiz download do ficheiro e contabilizou mais um download no Nagios (Diogo Leite)</w:t>
+              <w:t xml:space="preserve">Fiz </w:t>
+            </w:r>
+            <w:proofErr w:type="gramStart"/>
+            <w:r>
+              <w:t>download</w:t>
+            </w:r>
+            <w:proofErr w:type="gramEnd"/>
+            <w:r>
+              <w:t xml:space="preserve"> do ficheiro e contabilizou mais um download no Nagios (Diogo Leite)</w:t>
             </w:r>
           </w:p>
         </w:tc>
@@ -434,9 +494,11 @@
             <w:gridSpan w:val="2"/>
           </w:tcPr>
           <w:p>
+            <w:proofErr w:type="gramStart"/>
             <w:r>
               <w:t>Website</w:t>
             </w:r>
+            <w:proofErr w:type="gramEnd"/>
           </w:p>
         </w:tc>
       </w:tr>
@@ -525,17 +587,38 @@
           </w:tcPr>
           <w:p>
             <w:r>
-              <w:t>Em condições normais verificar se é possível modificar a linguagem do website</w:t>
-            </w:r>
-          </w:p>
-        </w:tc>
-        <w:tc>
-          <w:tcPr>
-            <w:tcW w:w="2831" w:type="dxa"/>
-          </w:tcPr>
-          <w:p>
-            <w:r>
-              <w:t>Trocar a língua do website para francês e verificar se todas as strings são traduzidas</w:t>
+              <w:t xml:space="preserve">Em condições normais verificar se é possível modificar a linguagem do </w:t>
+            </w:r>
+            <w:proofErr w:type="gramStart"/>
+            <w:r>
+              <w:t>website</w:t>
+            </w:r>
+            <w:proofErr w:type="gramEnd"/>
+          </w:p>
+        </w:tc>
+        <w:tc>
+          <w:tcPr>
+            <w:tcW w:w="2831" w:type="dxa"/>
+          </w:tcPr>
+          <w:p>
+            <w:r>
+              <w:t xml:space="preserve">Trocar a língua do </w:t>
+            </w:r>
+            <w:proofErr w:type="gramStart"/>
+            <w:r>
+              <w:t>website</w:t>
+            </w:r>
+            <w:proofErr w:type="gramEnd"/>
+            <w:r>
+              <w:t xml:space="preserve"> para francês e verificar se todas as </w:t>
+            </w:r>
+            <w:proofErr w:type="spellStart"/>
+            <w:r>
+              <w:t>strings</w:t>
+            </w:r>
+            <w:proofErr w:type="spellEnd"/>
+            <w:r>
+              <w:t xml:space="preserve"> são traduzidas</w:t>
             </w:r>
           </w:p>
         </w:tc>
@@ -564,7 +647,23 @@
           </w:tcPr>
           <w:p>
             <w:r>
-              <w:t>Algumas strings, tais como, validações de caixas de texto encontram-se por traduzir (Luis Barbosa)</w:t>
+              <w:t xml:space="preserve">Algumas </w:t>
+            </w:r>
+            <w:proofErr w:type="spellStart"/>
+            <w:r>
+              <w:t>strings</w:t>
+            </w:r>
+            <w:proofErr w:type="spellEnd"/>
+            <w:r>
+              <w:t>, tais como, validações de caixas de texto encontram-se por traduzir (</w:t>
+            </w:r>
+            <w:proofErr w:type="spellStart"/>
+            <w:r>
+              <w:t>Luis</w:t>
+            </w:r>
+            <w:proofErr w:type="spellEnd"/>
+            <w:r>
+              <w:t xml:space="preserve"> Barbosa)</w:t>
             </w:r>
           </w:p>
         </w:tc>
@@ -622,8 +721,21 @@
             <w:gridSpan w:val="2"/>
           </w:tcPr>
           <w:p>
-            <w:r>
-              <w:t>Tic Tac Toe</w:t>
+            <w:proofErr w:type="spellStart"/>
+            <w:r>
+              <w:t>Tic</w:t>
+            </w:r>
+            <w:proofErr w:type="spellEnd"/>
+            <w:r>
+              <w:t xml:space="preserve"> </w:t>
+            </w:r>
+            <w:proofErr w:type="spellStart"/>
+            <w:r>
+              <w:t>Tac</w:t>
+            </w:r>
+            <w:proofErr w:type="spellEnd"/>
+            <w:r>
+              <w:t xml:space="preserve"> Toe</w:t>
             </w:r>
           </w:p>
         </w:tc>
@@ -714,17 +826,49 @@
           <w:p>
             <w:bookmarkStart w:id="0" w:name="_Hlk377538412"/>
             <w:r>
-              <w:t>Tentar vencer o computador durante uma partida de tic tac toe</w:t>
-            </w:r>
-          </w:p>
-        </w:tc>
-        <w:tc>
-          <w:tcPr>
-            <w:tcW w:w="2831" w:type="dxa"/>
-          </w:tcPr>
-          <w:p>
-            <w:r>
-              <w:t>Tentar vencer o computador durante uma partida de tic tac toe</w:t>
+              <w:t xml:space="preserve">Tentar vencer o computador durante uma partida de </w:t>
+            </w:r>
+            <w:proofErr w:type="spellStart"/>
+            <w:r>
+              <w:t>tic</w:t>
+            </w:r>
+            <w:proofErr w:type="spellEnd"/>
+            <w:r>
+              <w:t xml:space="preserve"> </w:t>
+            </w:r>
+            <w:proofErr w:type="spellStart"/>
+            <w:r>
+              <w:t>tac</w:t>
+            </w:r>
+            <w:proofErr w:type="spellEnd"/>
+            <w:r>
+              <w:t xml:space="preserve"> toe</w:t>
+            </w:r>
+          </w:p>
+        </w:tc>
+        <w:tc>
+          <w:tcPr>
+            <w:tcW w:w="2831" w:type="dxa"/>
+          </w:tcPr>
+          <w:p>
+            <w:r>
+              <w:t xml:space="preserve">Tentar vencer o computador durante uma partida de </w:t>
+            </w:r>
+            <w:proofErr w:type="spellStart"/>
+            <w:r>
+              <w:t>tic</w:t>
+            </w:r>
+            <w:proofErr w:type="spellEnd"/>
+            <w:r>
+              <w:t xml:space="preserve"> </w:t>
+            </w:r>
+            <w:proofErr w:type="spellStart"/>
+            <w:r>
+              <w:t>tac</w:t>
+            </w:r>
+            <w:proofErr w:type="spellEnd"/>
+            <w:r>
+              <w:t xml:space="preserve"> toe</w:t>
             </w:r>
           </w:p>
         </w:tc>
@@ -759,8 +903,6 @@
             <w:r>
               <w:t>É possível vencer facilmente ao computador (Ricardo Barbosa)</w:t>
             </w:r>
-            <w:bookmarkStart w:id="1" w:name="_GoBack"/>
-            <w:bookmarkEnd w:id="1"/>
           </w:p>
         </w:tc>
       </w:tr>
@@ -819,8 +961,21 @@
             <w:gridSpan w:val="2"/>
           </w:tcPr>
           <w:p>
-            <w:r>
-              <w:t>Tic Tac Toe</w:t>
+            <w:proofErr w:type="spellStart"/>
+            <w:r>
+              <w:t>Tic</w:t>
+            </w:r>
+            <w:proofErr w:type="spellEnd"/>
+            <w:r>
+              <w:t xml:space="preserve"> </w:t>
+            </w:r>
+            <w:proofErr w:type="spellStart"/>
+            <w:r>
+              <w:t>Tac</w:t>
+            </w:r>
+            <w:proofErr w:type="spellEnd"/>
+            <w:r>
+              <w:t xml:space="preserve"> Toe</w:t>
             </w:r>
           </w:p>
         </w:tc>
@@ -843,7 +998,31 @@
           </w:tcPr>
           <w:p>
             <w:r>
-              <w:t>Jogar uma partida de tic tac toe do inicio ao fim</w:t>
+              <w:t xml:space="preserve">Jogar uma partida de </w:t>
+            </w:r>
+            <w:proofErr w:type="spellStart"/>
+            <w:r>
+              <w:t>tic</w:t>
+            </w:r>
+            <w:proofErr w:type="spellEnd"/>
+            <w:r>
+              <w:t xml:space="preserve"> </w:t>
+            </w:r>
+            <w:proofErr w:type="spellStart"/>
+            <w:r>
+              <w:t>tac</w:t>
+            </w:r>
+            <w:proofErr w:type="spellEnd"/>
+            <w:r>
+              <w:t xml:space="preserve"> toe do </w:t>
+            </w:r>
+            <w:proofErr w:type="gramStart"/>
+            <w:r>
+              <w:t>inicio</w:t>
+            </w:r>
+            <w:proofErr w:type="gramEnd"/>
+            <w:r>
+              <w:t xml:space="preserve"> ao fim</w:t>
             </w:r>
           </w:p>
         </w:tc>
@@ -910,7 +1089,23 @@
           </w:tcPr>
           <w:p>
             <w:r>
-              <w:t>Em condições normais jogar tic tac toe contra o computador</w:t>
+              <w:t xml:space="preserve">Em condições normais jogar </w:t>
+            </w:r>
+            <w:proofErr w:type="spellStart"/>
+            <w:r>
+              <w:t>tic</w:t>
+            </w:r>
+            <w:proofErr w:type="spellEnd"/>
+            <w:r>
+              <w:t xml:space="preserve"> </w:t>
+            </w:r>
+            <w:proofErr w:type="spellStart"/>
+            <w:r>
+              <w:t>tac</w:t>
+            </w:r>
+            <w:proofErr w:type="spellEnd"/>
+            <w:r>
+              <w:t xml:space="preserve"> toe contra o computador</w:t>
             </w:r>
           </w:p>
         </w:tc>
@@ -931,6 +1126,34 @@
           <w:p>
             <w:r>
               <w:t>Que o utilizador chegue ao fim da partida</w:t>
+            </w:r>
+          </w:p>
+        </w:tc>
+      </w:tr>
+      <w:tr>
+        <w:tc>
+          <w:tcPr>
+            <w:tcW w:w="2831" w:type="dxa"/>
+          </w:tcPr>
+          <w:p>
+            <w:r>
+              <w:t>Resultado</w:t>
+            </w:r>
+          </w:p>
+        </w:tc>
+        <w:tc>
+          <w:tcPr>
+            <w:tcW w:w="5663" w:type="dxa"/>
+            <w:gridSpan w:val="2"/>
+          </w:tcPr>
+          <w:p>
+            <w:r>
+              <w:t>Testado – Ok (Vítor</w:t>
+            </w:r>
+            <w:bookmarkStart w:id="1" w:name="_GoBack"/>
+            <w:bookmarkEnd w:id="1"/>
+            <w:r>
+              <w:t xml:space="preserve"> Sousa)</w:t>
             </w:r>
           </w:p>
         </w:tc>
